--- a/game_reviews/translations/defenders-of-the-realm (Version 1).docx
+++ b/game_reviews/translations/defenders-of-the-realm (Version 1).docx
@@ -8,18 +8,6 @@
       </w:pPr>
       <w:r>
         <w:t>Play Defenders of the Realm for Free - Review</w:t>
-      </w:r>
-    </w:p>
-    <w:p>
-      <w:r/>
-      <w:r>
-        <w:rPr>
-          <w:b/>
-        </w:rPr>
-        <w:t>Meta description</w:t>
-      </w:r>
-      <w:r>
-        <w:t>: Read our review of Defenders of the Realm and play for free. Engaging Beat Boxes, stunning graphics, and high volatility with a multilevel Pick Bonus.</w:t>
       </w:r>
     </w:p>
     <w:p>
@@ -376,9 +364,18 @@
       <w:r/>
       <w:r>
         <w:rPr>
+          <w:b/>
+        </w:rPr>
+        <w:t>Play Defenders of the Realm for Free - Review</w:t>
+      </w:r>
+    </w:p>
+    <w:p>
+      <w:r/>
+      <w:r>
+        <w:rPr>
           <w:i/>
         </w:rPr>
-        <w:t>Create a cartoon-style image featuring a happy Maya warrior with glasses for the game Defenders of the Realm. The character should be standing in a heroic pose, with a confident and content expression on their face. They should be wearing traditional Maya clothing but also have modern elements to represent their tech-savvy nature. The background should include a medieval castle with futuristic and imaginary elements. The color scheme should be vibrant and energetic, with pops of bright colors to grab attention. The image should have a playful tone to match the fantasy theme of the game.</w:t>
+        <w:t>Read our review of Defenders of the Realm and play for free. Engaging Beat Boxes, stunning graphics, and high volatility with a multilevel Pick Bonus.</w:t>
       </w:r>
     </w:p>
     <w:sectPr>

--- a/game_reviews/translations/defenders-of-the-realm (Version 1).docx
+++ b/game_reviews/translations/defenders-of-the-realm (Version 1).docx
@@ -8,6 +8,18 @@
       </w:pPr>
       <w:r>
         <w:t>Play Defenders of the Realm for Free - Review</w:t>
+      </w:r>
+    </w:p>
+    <w:p>
+      <w:r/>
+      <w:r>
+        <w:rPr>
+          <w:b/>
+        </w:rPr>
+        <w:t>Meta description</w:t>
+      </w:r>
+      <w:r>
+        <w:t>: Read our review of Defenders of the Realm and play for free. Engaging Beat Boxes, stunning graphics, and high volatility with a multilevel Pick Bonus.</w:t>
       </w:r>
     </w:p>
     <w:p>
@@ -364,18 +376,9 @@
       <w:r/>
       <w:r>
         <w:rPr>
-          <w:b/>
-        </w:rPr>
-        <w:t>Play Defenders of the Realm for Free - Review</w:t>
-      </w:r>
-    </w:p>
-    <w:p>
-      <w:r/>
-      <w:r>
-        <w:rPr>
           <w:i/>
         </w:rPr>
-        <w:t>Read our review of Defenders of the Realm and play for free. Engaging Beat Boxes, stunning graphics, and high volatility with a multilevel Pick Bonus.</w:t>
+        <w:t>Create a cartoon-style image featuring a happy Maya warrior with glasses for the game Defenders of the Realm. The character should be standing in a heroic pose, with a confident and content expression on their face. They should be wearing traditional Maya clothing but also have modern elements to represent their tech-savvy nature. The background should include a medieval castle with futuristic and imaginary elements. The color scheme should be vibrant and energetic, with pops of bright colors to grab attention. The image should have a playful tone to match the fantasy theme of the game.</w:t>
       </w:r>
     </w:p>
     <w:sectPr>

--- a/game_reviews/translations/defenders-of-the-realm (Version 1).docx
+++ b/game_reviews/translations/defenders-of-the-realm (Version 1).docx
@@ -7,7 +7,7 @@
         <w:pStyle w:val="Heading1"/>
       </w:pPr>
       <w:r>
-        <w:t>Play Defenders of the Realm for Free - Review</w:t>
+        <w:t>Play Defenders of the Realm for Free</w:t>
       </w:r>
     </w:p>
     <w:p>
@@ -294,7 +294,7 @@
       </w:pPr>
       <w:r/>
       <w:r>
-        <w:t>Engaging Beat Boxes function that increases payouts</w:t>
+        <w:t>Simple and engaging gameplay</w:t>
       </w:r>
     </w:p>
     <w:p>
@@ -327,7 +327,7 @@
       </w:pPr>
       <w:r/>
       <w:r>
-        <w:t>Multilevel Pick Bonus feature</w:t>
+        <w:t>Pick Bonus feature adds excitement and rewards</w:t>
       </w:r>
     </w:p>
     <w:p>
@@ -346,7 +346,7 @@
       </w:pPr>
       <w:r/>
       <w:r>
-        <w:t>Only 20 fixed paylines</w:t>
+        <w:t>Limited number of paylines</w:t>
       </w:r>
     </w:p>
     <w:p>
@@ -357,7 +357,7 @@
       </w:pPr>
       <w:r/>
       <w:r>
-        <w:t>Bonus rounds may not trigger frequently</w:t>
+        <w:t>No progressive jackpot feature</w:t>
       </w:r>
     </w:p>
     <w:p>
@@ -366,7 +366,7 @@
         <w:rPr>
           <w:b/>
         </w:rPr>
-        <w:t>Play Defenders of the Realm for Free - Review</w:t>
+        <w:t>Play Defenders of the Realm for Free</w:t>
       </w:r>
     </w:p>
     <w:p>
@@ -375,7 +375,7 @@
         <w:rPr>
           <w:i/>
         </w:rPr>
-        <w:t>Read our review of Defenders of the Realm and play for free. Engaging Beat Boxes, stunning graphics, and high volatility with a multilevel Pick Bonus.</w:t>
+        <w:t>Read our review of Defenders of the Realm and play for free to experience the epic gameplay and stunning graphics.</w:t>
       </w:r>
     </w:p>
     <w:sectPr>
